--- a/MironovAI/05_lab/doc/report.docx
+++ b/MironovAI/05_lab/doc/report.docx
@@ -3372,13 +3372,13 @@
         <w:fldChar w:fldCharType="begin"/>
       </w:r>
       <w:r>
-        <w:instrText xml:space="preserve"> REF _Ref167475495 \r \h </w:instrText>
+        <w:instrText xml:space="preserve"> REF  _Ref167475495 \* Lower \h \r  \* MERGEFORMAT </w:instrText>
       </w:r>
       <w:r>
         <w:fldChar w:fldCharType="separate"/>
       </w:r>
       <w:r>
-        <w:t>Рис. 4</w:t>
+        <w:t>рис. 4</w:t>
       </w:r>
       <w:r>
         <w:fldChar w:fldCharType="end"/>
@@ -3957,10 +3957,7 @@
         </w:numPr>
       </w:pPr>
       <w:r>
-        <w:t>Каждая запись таблицы последовательно сравнивается с ключом вставляемой записи до тех пор, пока не будет найдена запись с ключом или не просмотрим все элементы таблицы</w:t>
-      </w:r>
-      <w:r>
-        <w:t>.</w:t>
+        <w:t>Каждая запись таблицы последовательно сравнивается с ключом вставляемой записи до тех пор, пока не будет найдена запись с ключом или не просмотрим все элементы таблицы.</w:t>
       </w:r>
     </w:p>
     <w:p>
@@ -3972,13 +3969,7 @@
         </w:numPr>
       </w:pPr>
       <w:r>
-        <w:t xml:space="preserve">Если запись была найдена, то </w:t>
-      </w:r>
-      <w:r>
-        <w:t>этот элемент удаляется и все элементы справа сдвигаются на один элемент влево, иначе удаление не производится</w:t>
-      </w:r>
-      <w:r>
-        <w:t>.</w:t>
+        <w:t>Если запись была найдена, то этот элемент удаляется и все элементы справа сдвигаются на один элемент влево, иначе удаление не производится.</w:t>
       </w:r>
     </w:p>
     <w:p>
@@ -4924,10 +4915,7 @@
         </w:numPr>
       </w:pPr>
       <w:r>
-        <w:t xml:space="preserve">Если запись была найдена, то вставка не производится, иначе элемент вставляется </w:t>
-      </w:r>
-      <w:r>
-        <w:t xml:space="preserve">на это место, </w:t>
+        <w:t xml:space="preserve">Если запись была найдена, то вставка не производится, иначе элемент вставляется на это место, </w:t>
       </w:r>
       <w:r>
         <w:t>предварительно сдвигаются все элементы начиная с этого места на 1 элемент вправо</w:t>
@@ -6026,13 +6014,28 @@
       </w:pPr>
       <w:bookmarkStart w:id="16" w:name="_Toc167536400"/>
       <w:r>
-        <w:t>Хэш таблица</w:t>
+        <w:t>Хэш</w:t>
+      </w:r>
+      <w:r>
+        <w:rPr>
+          <w:lang w:val="en-US"/>
+        </w:rPr>
+        <w:t>-</w:t>
+      </w:r>
+      <w:r>
+        <w:t>таблица</w:t>
       </w:r>
       <w:bookmarkEnd w:id="16"/>
     </w:p>
     <w:p>
       <w:r>
-        <w:t>Хэш таблица представлена массивом указателей на записи, где каждая запись представляет собой пару ключ-значение</w:t>
+        <w:t>Хэш</w:t>
+      </w:r>
+      <w:r>
+        <w:t>-</w:t>
+      </w:r>
+      <w:r>
+        <w:t>таблица представлена массивом указателей на записи, где каждая запись представляет собой пару ключ-значение</w:t>
       </w:r>
       <w:r>
         <w:t xml:space="preserve"> и наличием указателя на фиктивный элемент, который будет означать, что текущий элемент был удалён. Этот указатель необходим для подхода избежаний коллизий «открытое перемешивание»</w:t>
@@ -6102,22 +6105,7 @@
         </w:numPr>
       </w:pPr>
       <w:r>
-        <w:t xml:space="preserve">Определяем место для </w:t>
-      </w:r>
-      <w:r>
-        <w:t>в</w:t>
-      </w:r>
-      <w:r>
-        <w:t>ставки элемента при помощи</w:t>
-      </w:r>
-      <w:r>
-        <w:t xml:space="preserve"> функции хэширования</w:t>
-      </w:r>
-      <w:r>
-        <w:t>.</w:t>
-      </w:r>
-      <w:r>
-        <w:t xml:space="preserve"> Если в ячейке уже находится элемент, то мы используем линейный сдвиг, пока не найдём свободное место. </w:t>
+        <w:t xml:space="preserve">Определяем место для вставки элемента при помощи функции хэширования. Если в ячейке уже находится элемент, то мы используем линейный сдвиг, пока не найдём свободное место. </w:t>
       </w:r>
     </w:p>
     <w:p>
@@ -6129,10 +6117,7 @@
         </w:numPr>
       </w:pPr>
       <w:r>
-        <w:t>Если запись была найдена, то вставка не производится, иначе элемент вставляется на это место</w:t>
-      </w:r>
-      <w:r>
-        <w:t>.</w:t>
+        <w:t>Если запись была найдена, то вставка не производится, иначе элемент вставляется на это место.</w:t>
       </w:r>
     </w:p>
     <w:p>
@@ -6415,19 +6400,7 @@
         </w:numPr>
       </w:pPr>
       <w:r>
-        <w:t xml:space="preserve">Определяем место для вставки элемента при помощи функции хэширования. Если в ячейке уже находится </w:t>
-      </w:r>
-      <w:r>
-        <w:t xml:space="preserve">другой </w:t>
-      </w:r>
-      <w:r>
-        <w:t>элемент, то мы используем линейный сдвиг, пока не найдём место</w:t>
-      </w:r>
-      <w:r>
-        <w:t>, в котором не было элемента, или пока не найдём сам элемент</w:t>
-      </w:r>
-      <w:r>
-        <w:t xml:space="preserve">. </w:t>
+        <w:t xml:space="preserve">Определяем место для вставки элемента при помощи функции хэширования. Если в ячейке уже находится другой элемент, то мы используем линейный сдвиг, пока не найдём место, в котором не было элемента, или пока не найдём сам элемент. </w:t>
       </w:r>
     </w:p>
     <w:p>
@@ -6439,16 +6412,7 @@
         </w:numPr>
       </w:pPr>
       <w:r>
-        <w:t>Если запись была найдена, то этот элемент удаляется</w:t>
-      </w:r>
-      <w:r>
-        <w:t xml:space="preserve">, </w:t>
-      </w:r>
-      <w:r>
-        <w:t>иначе удаление не производится.</w:t>
-      </w:r>
-      <w:r>
-        <w:t xml:space="preserve"> </w:t>
+        <w:t xml:space="preserve">Если запись была найдена, то этот элемент удаляется, иначе удаление не производится. </w:t>
       </w:r>
     </w:p>
     <w:p>
@@ -7609,15 +7573,7 @@
       </w:pPr>
       <w:r>
         <w:tab/>
-        <w:t xml:space="preserve">virtual void </w:t>
-      </w:r>
-      <w:proofErr w:type="gramStart"/>
-      <w:r>
-        <w:t>remove</w:t>
-      </w:r>
-      <w:proofErr w:type="gramEnd"/>
-      <w:r>
-        <w:t xml:space="preserve">(const Key&amp; key) = 0; </w:t>
+        <w:t xml:space="preserve">virtual void remove(const Key&amp; key) = 0; </w:t>
       </w:r>
     </w:p>
     <w:p>
@@ -7660,7 +7616,6 @@
         <w:t xml:space="preserve"> В структуре хранятся два поля – ключ и значение и определены операции сравнения структуры.  В данной задаче структура аналогична </w:t>
       </w:r>
       <w:proofErr w:type="spellStart"/>
-      <w:proofErr w:type="gramStart"/>
       <w:r>
         <w:rPr>
           <w:rStyle w:val="a8"/>
@@ -7675,7 +7630,6 @@
         <w:t>::</w:t>
       </w:r>
       <w:proofErr w:type="spellStart"/>
-      <w:proofErr w:type="gramEnd"/>
       <w:r>
         <w:rPr>
           <w:rStyle w:val="a8"/>
@@ -8282,8 +8236,6 @@
         <w:t>.</w:t>
       </w:r>
     </w:p>
-    <w:p/>
-    <w:p/>
     <w:p>
       <w:pPr>
         <w:pStyle w:val="3"/>
@@ -8481,15 +8433,7 @@
       </w:pPr>
       <w:r>
         <w:tab/>
-        <w:t xml:space="preserve">virtual void </w:t>
-      </w:r>
-      <w:proofErr w:type="gramStart"/>
-      <w:r>
-        <w:t>remove</w:t>
-      </w:r>
-      <w:proofErr w:type="gramEnd"/>
-      <w:r>
-        <w:t>(const Key&amp; key);</w:t>
+        <w:t>virtual void remove(const Key&amp; key);</w:t>
       </w:r>
     </w:p>
     <w:p>
@@ -8999,7 +8943,6 @@
     </w:p>
     <w:p>
       <w:r>
-        <w:lastRenderedPageBreak/>
         <w:t>Входные параметры</w:t>
       </w:r>
       <w:r>
@@ -9239,6 +9182,7 @@
         <w:jc w:val="left"/>
         <w:rPr>
           <w:rStyle w:val="a8"/>
+          <w:lang w:val="en-US"/>
         </w:rPr>
       </w:pPr>
       <w:r>
@@ -9251,6 +9195,7 @@
       <w:r>
         <w:rPr>
           <w:rStyle w:val="a8"/>
+          <w:lang w:val="en-US"/>
         </w:rPr>
         <w:t xml:space="preserve"> </w:t>
       </w:r>
@@ -9264,10 +9209,10 @@
       <w:r>
         <w:rPr>
           <w:rStyle w:val="a8"/>
+          <w:lang w:val="en-US"/>
         </w:rPr>
         <w:t xml:space="preserve"> </w:t>
       </w:r>
-      <w:proofErr w:type="gramStart"/>
       <w:r>
         <w:rPr>
           <w:rStyle w:val="a8"/>
@@ -9275,10 +9220,10 @@
         </w:rPr>
         <w:t>remove</w:t>
       </w:r>
-      <w:proofErr w:type="gramEnd"/>
-      <w:r>
-        <w:rPr>
-          <w:rStyle w:val="a8"/>
+      <w:r>
+        <w:rPr>
+          <w:rStyle w:val="a8"/>
+          <w:lang w:val="en-US"/>
         </w:rPr>
         <w:t>(</w:t>
       </w:r>
@@ -9292,6 +9237,7 @@
       <w:r>
         <w:rPr>
           <w:rStyle w:val="a8"/>
+          <w:lang w:val="en-US"/>
         </w:rPr>
         <w:t xml:space="preserve"> </w:t>
       </w:r>
@@ -9305,6 +9251,7 @@
       <w:r>
         <w:rPr>
           <w:rStyle w:val="a8"/>
+          <w:lang w:val="en-US"/>
         </w:rPr>
         <w:t xml:space="preserve">&amp; </w:t>
       </w:r>
@@ -9318,6 +9265,7 @@
       <w:r>
         <w:rPr>
           <w:rStyle w:val="a8"/>
+          <w:lang w:val="en-US"/>
         </w:rPr>
         <w:t>);</w:t>
       </w:r>
@@ -9684,7 +9632,6 @@
         <w:pStyle w:val="a7"/>
       </w:pPr>
       <w:r>
-        <w:lastRenderedPageBreak/>
         <w:tab/>
         <w:t>Record&lt;Key, Value&gt;* find(const Key&amp; key);</w:t>
       </w:r>
@@ -10447,45 +10394,40 @@
     </w:p>
     <w:p>
       <w:r>
+        <w:t>Входные параметры:</w:t>
+      </w:r>
+    </w:p>
+    <w:p>
+      <w:proofErr w:type="spellStart"/>
+      <w:r>
+        <w:rPr>
+          <w:rStyle w:val="a8"/>
+        </w:rPr>
+        <w:t>key</w:t>
+      </w:r>
+      <w:proofErr w:type="spellEnd"/>
+      <w:r>
+        <w:t xml:space="preserve"> </w:t>
+      </w:r>
+      <w:r>
+        <w:t>–</w:t>
+      </w:r>
+      <w:r>
+        <w:t xml:space="preserve"> </w:t>
+      </w:r>
+      <w:r>
+        <w:t>ключ, который ищем.</w:t>
+      </w:r>
+    </w:p>
+    <w:p>
+      <w:r>
         <w:lastRenderedPageBreak/>
-        <w:t>Входные параметры:</w:t>
-      </w:r>
-    </w:p>
-    <w:p>
-      <w:proofErr w:type="spellStart"/>
-      <w:r>
-        <w:rPr>
-          <w:rStyle w:val="a8"/>
-        </w:rPr>
-        <w:t>key</w:t>
-      </w:r>
-      <w:proofErr w:type="spellEnd"/>
+        <w:t>Выходные</w:t>
+      </w:r>
       <w:r>
         <w:t xml:space="preserve"> </w:t>
       </w:r>
       <w:r>
-        <w:t>–</w:t>
-      </w:r>
-      <w:r>
-        <w:t xml:space="preserve"> </w:t>
-      </w:r>
-      <w:r>
-        <w:t>ключ, который ищем.</w:t>
-      </w:r>
-    </w:p>
-    <w:p>
-      <w:pPr>
-        <w:rPr>
-          <w:lang w:val="en-US"/>
-        </w:rPr>
-      </w:pPr>
-      <w:r>
-        <w:t>Выходные</w:t>
-      </w:r>
-      <w:r>
-        <w:t xml:space="preserve"> </w:t>
-      </w:r>
-      <w:r>
         <w:t>параметры</w:t>
       </w:r>
       <w:r>
@@ -10495,13 +10437,7 @@
         <w:t>указатель на запись. Если запись не была найдена, вернётся нулевой указатель.</w:t>
       </w:r>
     </w:p>
-    <w:p>
-      <w:pPr>
-        <w:rPr>
-          <w:lang w:val="en-US"/>
-        </w:rPr>
-      </w:pPr>
-    </w:p>
+    <w:p/>
     <w:p>
       <w:pPr>
         <w:autoSpaceDE w:val="0"/>
@@ -10543,7 +10479,6 @@
         </w:rPr>
         <w:t xml:space="preserve"> </w:t>
       </w:r>
-      <w:proofErr w:type="gramStart"/>
       <w:r>
         <w:rPr>
           <w:rStyle w:val="a8"/>
@@ -10551,7 +10486,6 @@
         </w:rPr>
         <w:t>remove</w:t>
       </w:r>
-      <w:proofErr w:type="gramEnd"/>
       <w:r>
         <w:rPr>
           <w:rStyle w:val="a8"/>
@@ -10668,7 +10602,13 @@
         <w:t>.</w:t>
       </w:r>
     </w:p>
-    <w:p/>
+    <w:p>
+      <w:pPr>
+        <w:rPr>
+          <w:lang w:val="en-US"/>
+        </w:rPr>
+      </w:pPr>
+    </w:p>
     <w:p>
       <w:pPr>
         <w:autoSpaceDE w:val="0"/>
@@ -10806,13 +10746,6 @@
     </w:p>
     <w:p>
       <w:pPr>
-        <w:rPr>
-          <w:lang w:val="en-US"/>
-        </w:rPr>
-      </w:pPr>
-    </w:p>
-    <w:p>
-      <w:pPr>
         <w:pStyle w:val="3"/>
       </w:pPr>
       <w:bookmarkStart w:id="25" w:name="_Toc167536406"/>
@@ -11110,64 +11043,64 @@
     </w:p>
     <w:p>
       <w:r>
+        <w:t>Назначение: хэш таблицы.</w:t>
+      </w:r>
+    </w:p>
+    <w:p>
+      <w:r>
+        <w:t xml:space="preserve">Класс наследуется от абстрактного класса </w:t>
+      </w:r>
+      <w:proofErr w:type="spellStart"/>
+      <w:r>
+        <w:rPr>
+          <w:rStyle w:val="a8"/>
+        </w:rPr>
+        <w:t>Table</w:t>
+      </w:r>
+      <w:proofErr w:type="spellEnd"/>
+      <w:r>
+        <w:rPr>
+          <w:rStyle w:val="a8"/>
+        </w:rPr>
+        <w:t xml:space="preserve">, </w:t>
+      </w:r>
+      <w:r>
+        <w:t>что позволяет использовать все определенные в нём поля и методы</w:t>
+      </w:r>
+      <w:r>
+        <w:rPr>
+          <w:rStyle w:val="a8"/>
+        </w:rPr>
+        <w:t>.</w:t>
+      </w:r>
+      <w:proofErr w:type="spellStart"/>
+      <w:r>
+        <w:rPr>
+          <w:rStyle w:val="a8"/>
+          <w:lang w:val="en-US"/>
+        </w:rPr>
+        <w:t>DefaultSize</w:t>
+      </w:r>
+      <w:proofErr w:type="spellEnd"/>
+      <w:r>
+        <w:rPr>
+          <w:rStyle w:val="a8"/>
+        </w:rPr>
+        <w:t xml:space="preserve"> </w:t>
+      </w:r>
+      <w:r>
+        <w:t xml:space="preserve">равен </w:t>
+      </w:r>
+      <w:r>
+        <w:t>101 по умолчанию</w:t>
+      </w:r>
+      <w:r>
+        <w:t>.</w:t>
+      </w:r>
+    </w:p>
+    <w:p>
+      <w:r>
         <w:lastRenderedPageBreak/>
-        <w:t>Назначение: хэш таблицы.</w:t>
-      </w:r>
-    </w:p>
-    <w:p>
-      <w:r>
-        <w:t xml:space="preserve">Класс наследуется от абстрактного класса </w:t>
-      </w:r>
-      <w:proofErr w:type="spellStart"/>
-      <w:r>
-        <w:rPr>
-          <w:rStyle w:val="a8"/>
-        </w:rPr>
-        <w:t>Table</w:t>
-      </w:r>
-      <w:proofErr w:type="spellEnd"/>
-      <w:r>
-        <w:rPr>
-          <w:rStyle w:val="a8"/>
-        </w:rPr>
-        <w:t xml:space="preserve">, </w:t>
-      </w:r>
-      <w:r>
-        <w:t>что позволяет использовать все определенные в нём поля и методы</w:t>
-      </w:r>
-      <w:r>
-        <w:rPr>
-          <w:rStyle w:val="a8"/>
-        </w:rPr>
-        <w:t>.</w:t>
-      </w:r>
-      <w:proofErr w:type="spellStart"/>
-      <w:r>
-        <w:rPr>
-          <w:rStyle w:val="a8"/>
-          <w:lang w:val="en-US"/>
-        </w:rPr>
-        <w:t>DefaultSize</w:t>
-      </w:r>
-      <w:proofErr w:type="spellEnd"/>
-      <w:r>
-        <w:rPr>
-          <w:rStyle w:val="a8"/>
-        </w:rPr>
-        <w:t xml:space="preserve"> </w:t>
-      </w:r>
-      <w:r>
-        <w:t xml:space="preserve">равен </w:t>
-      </w:r>
-      <w:r>
-        <w:t>101 по умолчанию</w:t>
-      </w:r>
-      <w:r>
-        <w:t>.</w:t>
-      </w:r>
-    </w:p>
-    <w:p>
-      <w:r>
         <w:t>Поля:</w:t>
       </w:r>
     </w:p>
@@ -11811,7 +11744,6 @@
         <w:rPr>
           <w:rStyle w:val="a8"/>
         </w:rPr>
-        <w:lastRenderedPageBreak/>
         <w:t>value</w:t>
       </w:r>
       <w:proofErr w:type="spellEnd"/>
@@ -11851,6 +11783,7 @@
           <w:rStyle w:val="a8"/>
           <w:lang w:val="en-US"/>
         </w:rPr>
+        <w:lastRenderedPageBreak/>
         <w:t>void</w:t>
       </w:r>
       <w:r>
@@ -12270,7 +12203,7 @@
         <w:t>page</w:t>
       </w:r>
       <w:r>
-        <w:t>:6/</w:t>
+        <w:t>:6</w:t>
       </w:r>
       <w:r>
         <w:t>].</w:t>
@@ -12329,7 +12262,7 @@
         <w:t>preview</w:t>
       </w:r>
       <w:r>
-        <w:t>/1047385/</w:t>
+        <w:t>/1047385</w:t>
       </w:r>
       <w:r>
         <w:t>]</w:t>
@@ -12401,6 +12334,9 @@
       <w:r>
         <w:t>/Хеш-таблица]</w:t>
       </w:r>
+      <w:r>
+        <w:t>.</w:t>
+      </w:r>
     </w:p>
     <w:p>
       <w:pPr>
@@ -12495,6 +12431,9 @@
       </w:r>
       <w:r>
         <w:t>=Хеш-таблица]</w:t>
+      </w:r>
+      <w:r>
+        <w:t xml:space="preserve">. </w:t>
       </w:r>
     </w:p>
     <w:p>
@@ -21087,6 +21026,7 @@
   <w:style w:type="character" w:default="1" w:styleId="a1">
     <w:name w:val="Default Paragraph Font"/>
     <w:uiPriority w:val="1"/>
+    <w:semiHidden/>
     <w:unhideWhenUsed/>
   </w:style>
   <w:style w:type="table" w:default="1" w:styleId="a2">
